--- a/Requirements Document.docx
+++ b/Requirements Document.docx
@@ -80,6 +80,26 @@
       </w:r>
     </w:p>
     <w:p>
+      <w:pPr>
+        <w:pStyle w:val="ListParagraph"/>
+        <w:numPr>
+          <w:ilvl w:val="0"/>
+          <w:numId w:val="1"/>
+        </w:numPr>
+      </w:pPr>
+      <w:r>
+        <w:t xml:space="preserve">Problems: </w:t>
+      </w:r>
+      <w:proofErr w:type="spellStart"/>
+      <w:r>
+        <w:t>difficllty</w:t>
+      </w:r>
+      <w:proofErr w:type="spellEnd"/>
+      <w:r>
+        <w:t xml:space="preserve"> of use and time constraint</w:t>
+      </w:r>
+    </w:p>
+    <w:p>
       <w:r>
         <w:t>Potential Risks</w:t>
       </w:r>
@@ -162,6 +182,47 @@
       </w:pPr>
       <w:r>
         <w:t xml:space="preserve">Researching any and all possible technologies to be able to replace said system. </w:t>
+      </w:r>
+    </w:p>
+    <w:p>
+      <w:pPr>
+        <w:pStyle w:val="ListParagraph"/>
+        <w:numPr>
+          <w:ilvl w:val="0"/>
+          <w:numId w:val="1"/>
+        </w:numPr>
+      </w:pPr>
+      <w:r>
+        <w:t xml:space="preserve">Including severity (very </w:t>
+      </w:r>
+      <w:proofErr w:type="spellStart"/>
+      <w:r>
+        <w:t>Svere</w:t>
+      </w:r>
+      <w:proofErr w:type="spellEnd"/>
+    </w:p>
+    <w:p>
+      <w:pPr>
+        <w:pStyle w:val="ListParagraph"/>
+        <w:numPr>
+          <w:ilvl w:val="0"/>
+          <w:numId w:val="1"/>
+        </w:numPr>
+      </w:pPr>
+      <w:r>
+        <w:t>Cannot work without internet</w:t>
+      </w:r>
+    </w:p>
+    <w:p>
+      <w:pPr>
+        <w:pStyle w:val="ListParagraph"/>
+        <w:numPr>
+          <w:ilvl w:val="0"/>
+          <w:numId w:val="1"/>
+        </w:numPr>
+      </w:pPr>
+      <w:r>
+        <w:t>Include new risks</w:t>
       </w:r>
     </w:p>
     <w:sectPr>

--- a/Requirements Document.docx
+++ b/Requirements Document.docx
@@ -88,15 +88,60 @@
         </w:numPr>
       </w:pPr>
       <w:r>
-        <w:t xml:space="preserve">Problems: </w:t>
-      </w:r>
-      <w:proofErr w:type="spellStart"/>
-      <w:r>
-        <w:t>difficllty</w:t>
-      </w:r>
-      <w:proofErr w:type="spellEnd"/>
-      <w:r>
-        <w:t xml:space="preserve"> of use and time constraint</w:t>
+        <w:t>Problems: difficllty of use and time constraint</w:t>
+      </w:r>
+    </w:p>
+    <w:p>
+      <w:r>
+        <w:t>Project requirements: environmental</w:t>
+      </w:r>
+    </w:p>
+    <w:p>
+      <w:pPr>
+        <w:pStyle w:val="ListParagraph"/>
+        <w:numPr>
+          <w:ilvl w:val="0"/>
+          <w:numId w:val="1"/>
+        </w:numPr>
+      </w:pPr>
+      <w:r>
+        <w:t xml:space="preserve">Interaction with file maker pro data </w:t>
+      </w:r>
+    </w:p>
+    <w:p>
+      <w:pPr>
+        <w:pStyle w:val="ListParagraph"/>
+        <w:numPr>
+          <w:ilvl w:val="1"/>
+          <w:numId w:val="1"/>
+        </w:numPr>
+      </w:pPr>
+      <w:r>
+        <w:t>Possibly with an export, preferably directly</w:t>
+      </w:r>
+    </w:p>
+    <w:p>
+      <w:pPr>
+        <w:pStyle w:val="ListParagraph"/>
+        <w:numPr>
+          <w:ilvl w:val="0"/>
+          <w:numId w:val="1"/>
+        </w:numPr>
+      </w:pPr>
+      <w:r>
+        <w:t>Intended to work with CAS, assuming access; otherwise, alternatives must be located</w:t>
+      </w:r>
+    </w:p>
+    <w:p>
+      <w:pPr>
+        <w:pStyle w:val="ListParagraph"/>
+        <w:numPr>
+          <w:ilvl w:val="0"/>
+          <w:numId w:val="1"/>
+        </w:numPr>
+      </w:pPr>
+      <w:r>
+        <w:t>Expected to work in a browser/app on users' hardware (varying)</w:t>
       </w:r>
     </w:p>
     <w:p>
@@ -149,15 +194,7 @@
         </w:numPr>
       </w:pPr>
       <w:r>
-        <w:t xml:space="preserve">Becoming </w:t>
-      </w:r>
-      <w:proofErr w:type="spellStart"/>
-      <w:r>
-        <w:t>Ferpa</w:t>
-      </w:r>
-      <w:proofErr w:type="spellEnd"/>
-      <w:r>
-        <w:t xml:space="preserve"> Certified</w:t>
+        <w:t>Becoming Ferpa Certified</w:t>
       </w:r>
     </w:p>
     <w:p>
@@ -193,13 +230,8 @@
         </w:numPr>
       </w:pPr>
       <w:r>
-        <w:t xml:space="preserve">Including severity (very </w:t>
-      </w:r>
-      <w:proofErr w:type="spellStart"/>
-      <w:r>
-        <w:t>Svere</w:t>
-      </w:r>
-      <w:proofErr w:type="spellEnd"/>
+        <w:t>Including severity (very Svere</w:t>
+      </w:r>
     </w:p>
     <w:p>
       <w:pPr>

--- a/Requirements Document.docx
+++ b/Requirements Document.docx
@@ -255,6 +255,131 @@
       </w:pPr>
       <w:r>
         <w:t>Include new risks</w:t>
+      </w:r>
+    </w:p>
+    <w:p>
+      <w:r>
+        <w:t>Functional Requirements:</w:t>
+      </w:r>
+    </w:p>
+    <w:p>
+      <w:pPr>
+        <w:pStyle w:val="ListParagraph"/>
+        <w:numPr>
+          <w:ilvl w:val="0"/>
+          <w:numId w:val="1"/>
+        </w:numPr>
+      </w:pPr>
+      <w:r>
+        <w:t>Students &amp; Administrators should be able to login using CAS</w:t>
+      </w:r>
+    </w:p>
+    <w:p>
+      <w:pPr>
+        <w:pStyle w:val="ListParagraph"/>
+        <w:numPr>
+          <w:ilvl w:val="0"/>
+          <w:numId w:val="1"/>
+        </w:numPr>
+      </w:pPr>
+      <w:r>
+        <w:t>Student should be able to access a dashboard with remaining/completed requirements</w:t>
+      </w:r>
+    </w:p>
+    <w:p>
+      <w:pPr>
+        <w:pStyle w:val="ListParagraph"/>
+        <w:numPr>
+          <w:ilvl w:val="0"/>
+          <w:numId w:val="1"/>
+        </w:numPr>
+      </w:pPr>
+      <w:r>
+        <w:t>Students should be able to upload supporting documentation</w:t>
+      </w:r>
+    </w:p>
+    <w:p>
+      <w:pPr>
+        <w:pStyle w:val="ListParagraph"/>
+        <w:numPr>
+          <w:ilvl w:val="0"/>
+          <w:numId w:val="1"/>
+        </w:numPr>
+      </w:pPr>
+      <w:r>
+        <w:t>Administrators should be able to approve uploaded documents</w:t>
+      </w:r>
+    </w:p>
+    <w:p>
+      <w:pPr>
+        <w:pStyle w:val="ListParagraph"/>
+        <w:numPr>
+          <w:ilvl w:val="0"/>
+          <w:numId w:val="1"/>
+        </w:numPr>
+      </w:pPr>
+      <w:r>
+        <w:t>Administrators should be able to look up a specific student to see completed/remaining requirements</w:t>
+      </w:r>
+    </w:p>
+    <w:p>
+      <w:pPr>
+        <w:pStyle w:val="ListParagraph"/>
+        <w:numPr>
+          <w:ilvl w:val="0"/>
+          <w:numId w:val="1"/>
+        </w:numPr>
+      </w:pPr>
+      <w:r>
+        <w:t>Administrators should be able to generate a report of all active STIC applicants and their completed/missing requirements.</w:t>
+      </w:r>
+    </w:p>
+    <w:p>
+      <w:pPr>
+        <w:pStyle w:val="ListParagraph"/>
+        <w:numPr>
+          <w:ilvl w:val="0"/>
+          <w:numId w:val="1"/>
+        </w:numPr>
+      </w:pPr>
+      <w:r>
+        <w:t>Student should be able to apply for the STIC program (preliminary approval)</w:t>
+      </w:r>
+    </w:p>
+    <w:p>
+      <w:pPr>
+        <w:pStyle w:val="ListParagraph"/>
+        <w:numPr>
+          <w:ilvl w:val="0"/>
+          <w:numId w:val="1"/>
+        </w:numPr>
+      </w:pPr>
+      <w:r>
+        <w:t>Administrators should be able to approve applicants</w:t>
+      </w:r>
+    </w:p>
+    <w:p>
+      <w:pPr>
+        <w:pStyle w:val="ListParagraph"/>
+        <w:numPr>
+          <w:ilvl w:val="0"/>
+          <w:numId w:val="1"/>
+        </w:numPr>
+      </w:pPr>
+      <w:r>
+        <w:t>Administrators should be able to access uploaded documents for review</w:t>
+      </w:r>
+    </w:p>
+    <w:p>
+      <w:pPr>
+        <w:pStyle w:val="ListParagraph"/>
+        <w:numPr>
+          <w:ilvl w:val="0"/>
+          <w:numId w:val="1"/>
+        </w:numPr>
+      </w:pPr>
+      <w:r>
+        <w:t>Administrators should be able to add/remove/edit requirements sets for degrees/programs</w:t>
       </w:r>
     </w:p>
     <w:sectPr>
